--- a/assets/Invitation ceremonie.docx
+++ b/assets/Invitation ceremonie.docx
@@ -633,9 +633,10 @@
     <w:p>
       <w:pPr>
         <w:tabs>
-          <w:tab w:val="left" w:pos="6480"/>
+          <w:tab w:val="left" w:pos="5529"/>
         </w:tabs>
         <w:spacing w:line="259" w:lineRule="exact"/>
+        <w:ind w:hanging="993"/>
         <w:textAlignment w:val="baseline"/>
         <w:rPr>
           <w:rFonts w:ascii="Bradley Hand ITC" w:eastAsia="Bookman Old Style" w:hAnsi="Bradley Hand ITC"/>
@@ -750,6 +751,19 @@
           <w:szCs w:val="28"/>
           <w:lang w:val="it-IT"/>
         </w:rPr>
+        <w:tab/>
+      </w:r>
+      <w:r>
+        <w:rPr>
+          <w:rFonts w:ascii="Bradley Hand ITC" w:eastAsia="Bookman Old Style" w:hAnsi="Bradley Hand ITC"/>
+          <w:bCs/>
+          <w:iCs/>
+          <w:color w:val="000000"/>
+          <w:spacing w:val="-12"/>
+          <w:sz w:val="28"/>
+          <w:szCs w:val="28"/>
+          <w:lang w:val="it-IT"/>
+        </w:rPr>
         <w:t>5 r</w:t>
       </w:r>
       <w:r>
@@ -769,10 +783,10 @@
     <w:p>
       <w:pPr>
         <w:tabs>
-          <w:tab w:val="left" w:pos="6480"/>
+          <w:tab w:val="left" w:pos="5529"/>
         </w:tabs>
         <w:spacing w:line="259" w:lineRule="exact"/>
-        <w:ind w:left="851" w:hanging="851"/>
+        <w:ind w:hanging="993"/>
         <w:textAlignment w:val="baseline"/>
         <w:rPr>
           <w:rFonts w:ascii="Bradley Hand ITC" w:eastAsia="Bookman Old Style" w:hAnsi="Bradley Hand ITC"/>
@@ -913,6 +927,19 @@
           <w:szCs w:val="28"/>
           <w:lang w:val="it-IT"/>
         </w:rPr>
+        <w:tab/>
+      </w:r>
+      <w:r>
+        <w:rPr>
+          <w:rFonts w:ascii="Bradley Hand ITC" w:eastAsia="Bookman Old Style" w:hAnsi="Bradley Hand ITC"/>
+          <w:bCs/>
+          <w:iCs/>
+          <w:color w:val="000000"/>
+          <w:spacing w:val="-12"/>
+          <w:sz w:val="28"/>
+          <w:szCs w:val="28"/>
+          <w:lang w:val="it-IT"/>
+        </w:rPr>
         <w:t xml:space="preserve">92400 </w:t>
       </w:r>
       <w:r>
@@ -941,14 +968,27 @@
         </w:rPr>
         <w:t>e</w:t>
       </w:r>
+      <w:r>
+        <w:rPr>
+          <w:rFonts w:ascii="Bradley Hand ITC" w:eastAsia="Bookman Old Style" w:hAnsi="Bradley Hand ITC"/>
+          <w:bCs/>
+          <w:iCs/>
+          <w:color w:val="000000"/>
+          <w:spacing w:val="-12"/>
+          <w:sz w:val="28"/>
+          <w:szCs w:val="28"/>
+          <w:lang w:val="it-IT"/>
+        </w:rPr>
+        <w:t xml:space="preserve"> (Paris)</w:t>
+      </w:r>
     </w:p>
     <w:p>
       <w:pPr>
         <w:tabs>
-          <w:tab w:val="left" w:pos="6480"/>
+          <w:tab w:val="left" w:pos="5529"/>
         </w:tabs>
         <w:spacing w:line="259" w:lineRule="exact"/>
-        <w:ind w:left="851" w:hanging="851"/>
+        <w:ind w:hanging="993"/>
         <w:textAlignment w:val="baseline"/>
         <w:rPr>
           <w:rFonts w:ascii="Bradley Hand ITC" w:eastAsia="Bookman Old Style" w:hAnsi="Bradley Hand ITC"/>
@@ -1050,20 +1090,72 @@
           <w:szCs w:val="28"/>
           <w:lang w:val="it-IT"/>
         </w:rPr>
-        <w:t xml:space="preserve">20054 Segrate (MI)            </w:t>
-      </w:r>
-      <w:r>
-        <w:rPr>
-          <w:rFonts w:ascii="Bradley Hand ITC" w:eastAsia="Bookman Old Style" w:hAnsi="Bradley Hand ITC"/>
-          <w:bCs/>
-          <w:iCs/>
-          <w:color w:val="000000"/>
-          <w:spacing w:val="-12"/>
-          <w:sz w:val="28"/>
-          <w:szCs w:val="28"/>
-          <w:lang w:val="it-IT"/>
-        </w:rPr>
-        <w:t xml:space="preserve"> FR</w:t>
+        <w:t xml:space="preserve">20054 Segrate </w:t>
+      </w:r>
+      <w:r>
+        <w:rPr>
+          <w:rFonts w:ascii="Bradley Hand ITC" w:eastAsia="Bookman Old Style" w:hAnsi="Bradley Hand ITC"/>
+          <w:bCs/>
+          <w:iCs/>
+          <w:color w:val="000000"/>
+          <w:spacing w:val="-12"/>
+          <w:sz w:val="28"/>
+          <w:szCs w:val="28"/>
+          <w:lang w:val="it-IT"/>
+        </w:rPr>
+        <w:t>(Milano)</w:t>
+      </w:r>
+      <w:r>
+        <w:rPr>
+          <w:rFonts w:ascii="Bradley Hand ITC" w:eastAsia="Bookman Old Style" w:hAnsi="Bradley Hand ITC"/>
+          <w:bCs/>
+          <w:iCs/>
+          <w:color w:val="000000"/>
+          <w:spacing w:val="-12"/>
+          <w:sz w:val="28"/>
+          <w:szCs w:val="28"/>
+          <w:lang w:val="it-IT"/>
+        </w:rPr>
+        <w:t xml:space="preserve">(MI)            </w:t>
+      </w:r>
+      <w:r>
+        <w:rPr>
+          <w:rFonts w:ascii="Bradley Hand ITC" w:eastAsia="Bookman Old Style" w:hAnsi="Bradley Hand ITC"/>
+          <w:bCs/>
+          <w:iCs/>
+          <w:color w:val="000000"/>
+          <w:spacing w:val="-12"/>
+          <w:sz w:val="28"/>
+          <w:szCs w:val="28"/>
+          <w:lang w:val="it-IT"/>
+        </w:rPr>
+        <w:t xml:space="preserve"> </w:t>
+      </w:r>
+      <w:r>
+        <w:rPr>
+          <w:rFonts w:ascii="Bradley Hand ITC" w:eastAsia="Bookman Old Style" w:hAnsi="Bradley Hand ITC"/>
+          <w:bCs/>
+          <w:iCs/>
+          <w:color w:val="000000"/>
+          <w:spacing w:val="-12"/>
+          <w:sz w:val="28"/>
+          <w:szCs w:val="28"/>
+          <w:lang w:val="it-IT"/>
+        </w:rPr>
+        <w:tab/>
+      </w:r>
+      <w:r>
+        <w:rPr>
+          <w:rFonts w:ascii="Bradley Hand ITC" w:eastAsia="Bookman Old Style" w:hAnsi="Bradley Hand ITC"/>
+          <w:bCs/>
+          <w:iCs/>
+          <w:color w:val="000000"/>
+          <w:spacing w:val="-12"/>
+          <w:sz w:val="28"/>
+          <w:szCs w:val="28"/>
+          <w:lang w:val="it-IT"/>
+        </w:rPr>
+        <w:t>FR</w:t>
       </w:r>
     </w:p>
     <w:sectPr>

--- a/assets/Invitation ceremonie.docx
+++ b/assets/Invitation ceremonie.docx
@@ -201,7 +201,6 @@
           <w:lang w:val="it-IT"/>
         </w:rPr>
       </w:pPr>
-      <w:proofErr w:type="spellStart"/>
       <w:r>
         <w:rPr>
           <w:rFonts w:ascii="Bradley Hand ITC" w:eastAsia="Bookman Old Style" w:hAnsi="Bradley Hand ITC"/>
@@ -210,53 +209,8 @@
           <w:szCs w:val="32"/>
           <w:lang w:val="it-IT"/>
         </w:rPr>
-        <w:t>Vous</w:t>
-      </w:r>
-      <w:proofErr w:type="spellEnd"/>
-      <w:r>
-        <w:rPr>
-          <w:rFonts w:ascii="Bradley Hand ITC" w:eastAsia="Bookman Old Style" w:hAnsi="Bradley Hand ITC"/>
-          <w:color w:val="000000"/>
-          <w:sz w:val="32"/>
-          <w:szCs w:val="32"/>
-          <w:lang w:val="it-IT"/>
-        </w:rPr>
-        <w:t xml:space="preserve"> font part de </w:t>
-      </w:r>
-      <w:proofErr w:type="spellStart"/>
-      <w:r>
-        <w:rPr>
-          <w:rFonts w:ascii="Bradley Hand ITC" w:eastAsia="Bookman Old Style" w:hAnsi="Bradley Hand ITC"/>
-          <w:color w:val="000000"/>
-          <w:sz w:val="32"/>
-          <w:szCs w:val="32"/>
-          <w:lang w:val="it-IT"/>
-        </w:rPr>
-        <w:t>leur</w:t>
-      </w:r>
-      <w:proofErr w:type="spellEnd"/>
-      <w:r>
-        <w:rPr>
-          <w:rFonts w:ascii="Bradley Hand ITC" w:eastAsia="Bookman Old Style" w:hAnsi="Bradley Hand ITC"/>
-          <w:color w:val="000000"/>
-          <w:sz w:val="32"/>
-          <w:szCs w:val="32"/>
-          <w:lang w:val="it-IT"/>
-        </w:rPr>
-        <w:t xml:space="preserve"> </w:t>
-      </w:r>
-      <w:proofErr w:type="spellStart"/>
-      <w:r>
-        <w:rPr>
-          <w:rFonts w:ascii="Bradley Hand ITC" w:eastAsia="Bookman Old Style" w:hAnsi="Bradley Hand ITC"/>
-          <w:color w:val="000000"/>
-          <w:sz w:val="32"/>
-          <w:szCs w:val="32"/>
-          <w:lang w:val="it-IT"/>
-        </w:rPr>
-        <w:t>mariage</w:t>
-      </w:r>
-      <w:proofErr w:type="spellEnd"/>
+        <w:t>Vous font part de leur mariage</w:t>
+      </w:r>
     </w:p>
     <w:p>
       <w:pPr>
@@ -325,7 +279,6 @@
           <w:lang w:val="it-IT"/>
         </w:rPr>
       </w:pPr>
-      <w:proofErr w:type="spellStart"/>
       <w:r>
         <w:rPr>
           <w:rFonts w:ascii="Bookman Old Style" w:eastAsia="Bookman Old Style" w:hAnsi="Bookman Old Style"/>
@@ -363,21 +316,7 @@
           <w:szCs w:val="28"/>
           <w:lang w:val="it-IT"/>
         </w:rPr>
-        <w:t>une</w:t>
-      </w:r>
-      <w:proofErr w:type="spellEnd"/>
-      <w:r>
-        <w:rPr>
-          <w:rFonts w:ascii="Bookman Old Style" w:eastAsia="Bookman Old Style" w:hAnsi="Bookman Old Style"/>
-          <w:b/>
-          <w:i/>
-          <w:color w:val="000000"/>
-          <w:spacing w:val="-12"/>
-          <w:sz w:val="28"/>
-          <w:szCs w:val="28"/>
-          <w:lang w:val="it-IT"/>
-        </w:rPr>
-        <w:t xml:space="preserve"> d</w:t>
+        <w:t>une d</w:t>
       </w:r>
       <w:r>
         <w:rPr>
@@ -515,7 +454,6 @@
         </w:rPr>
         <w:t xml:space="preserve">9 </w:t>
       </w:r>
-      <w:proofErr w:type="spellStart"/>
       <w:r>
         <w:rPr>
           <w:rFonts w:ascii="Bookman Old Style" w:eastAsia="STXingkai" w:hAnsi="Bookman Old Style" w:cs="Vijaya"/>
@@ -529,7 +467,6 @@
         </w:rPr>
         <w:t>juillet</w:t>
       </w:r>
-      <w:proofErr w:type="spellEnd"/>
       <w:r>
         <w:rPr>
           <w:rFonts w:ascii="Bookman Old Style" w:eastAsia="STXingkai" w:hAnsi="Bookman Old Style" w:cs="Vijaya"/>
@@ -1116,7 +1053,7 @@
           <w:szCs w:val="28"/>
           <w:lang w:val="it-IT"/>
         </w:rPr>
-        <w:t xml:space="preserve">(MI)            </w:t>
+        <w:t xml:space="preserve">            </w:t>
       </w:r>
       <w:r>
         <w:rPr>
